--- a/tensorflow/Python_API_Guides_Neural_Network.docx
+++ b/tensorflow/Python_API_Guides_Neural_Network.docx
@@ -4348,8 +4348,8 @@
         <w:tblLook w:val="04A0" w:firstRow="1" w:lastRow="0" w:firstColumn="1" w:lastColumn="0" w:noHBand="0" w:noVBand="1"/>
       </w:tblPr>
       <w:tblGrid>
-        <w:gridCol w:w="5116"/>
-        <w:gridCol w:w="5636"/>
+        <w:gridCol w:w="4951"/>
+        <w:gridCol w:w="5801"/>
       </w:tblGrid>
       <w:tr>
         <w:trPr>
@@ -4690,18 +4690,7 @@
                 <w:kern w:val="0"/>
                 <w:szCs w:val="24"/>
               </w:rPr>
-              <w:t>tf.nn.log_soft</w:t>
-            </w:r>
-            <w:bookmarkStart w:id="7" w:name="_GoBack"/>
-            <w:bookmarkEnd w:id="7"/>
-            <w:r>
-              <w:rPr>
-                <w:rFonts w:ascii="微软雅黑" w:eastAsia="宋体" w:hAnsi="微软雅黑" w:cs="宋体"/>
-                <w:color w:val="3F3F3F"/>
-                <w:kern w:val="0"/>
-                <w:szCs w:val="24"/>
-              </w:rPr>
-              <w:t>max(logits, name=None)</w:t>
+              <w:t>tf.nn.log_softmax(logits, name=None)</w:t>
             </w:r>
           </w:p>
         </w:tc>
@@ -5083,6 +5072,114 @@
               </w:rPr>
               <w:t>交叉熵</w:t>
             </w:r>
+            <w:r>
+              <w:rPr>
+                <w:rFonts w:ascii="微软雅黑" w:eastAsia="宋体" w:hAnsi="微软雅黑" w:cs="宋体" w:hint="eastAsia"/>
+                <w:color w:val="3F3F3F"/>
+                <w:kern w:val="0"/>
+                <w:szCs w:val="24"/>
+              </w:rPr>
+              <w:t>，</w:t>
+            </w:r>
+            <w:r>
+              <w:rPr>
+                <w:rFonts w:ascii="微软雅黑" w:eastAsia="宋体" w:hAnsi="微软雅黑" w:cs="宋体" w:hint="eastAsia"/>
+                <w:color w:val="3F3F3F"/>
+                <w:kern w:val="0"/>
+                <w:szCs w:val="24"/>
+              </w:rPr>
+              <w:t>label</w:t>
+            </w:r>
+            <w:r>
+              <w:rPr>
+                <w:rFonts w:ascii="微软雅黑" w:eastAsia="宋体" w:hAnsi="微软雅黑" w:cs="宋体" w:hint="eastAsia"/>
+                <w:color w:val="3F3F3F"/>
+                <w:kern w:val="0"/>
+                <w:szCs w:val="24"/>
+              </w:rPr>
+              <w:t>为</w:t>
+            </w:r>
+            <w:r>
+              <w:rPr>
+                <w:rFonts w:ascii="微软雅黑" w:eastAsia="宋体" w:hAnsi="微软雅黑" w:cs="宋体" w:hint="eastAsia"/>
+                <w:color w:val="3F3F3F"/>
+                <w:kern w:val="0"/>
+                <w:szCs w:val="24"/>
+              </w:rPr>
+              <w:t>[batch</w:t>
+            </w:r>
+            <w:r>
+              <w:rPr>
+                <w:rFonts w:ascii="微软雅黑" w:eastAsia="宋体" w:hAnsi="微软雅黑" w:cs="宋体"/>
+                <w:color w:val="3F3F3F"/>
+                <w:kern w:val="0"/>
+                <w:szCs w:val="24"/>
+              </w:rPr>
+              <w:t>_size</w:t>
+            </w:r>
+            <w:r>
+              <w:rPr>
+                <w:rFonts w:ascii="微软雅黑" w:eastAsia="宋体" w:hAnsi="微软雅黑" w:cs="宋体" w:hint="eastAsia"/>
+                <w:color w:val="3F3F3F"/>
+                <w:kern w:val="0"/>
+                <w:szCs w:val="24"/>
+              </w:rPr>
+              <w:t>]</w:t>
+            </w:r>
+            <w:r>
+              <w:rPr>
+                <w:rFonts w:ascii="微软雅黑" w:eastAsia="宋体" w:hAnsi="微软雅黑" w:cs="宋体" w:hint="eastAsia"/>
+                <w:color w:val="3F3F3F"/>
+                <w:kern w:val="0"/>
+                <w:szCs w:val="24"/>
+              </w:rPr>
+              <w:t>，每个</w:t>
+            </w:r>
+            <w:r>
+              <w:rPr>
+                <w:rFonts w:ascii="微软雅黑" w:eastAsia="宋体" w:hAnsi="微软雅黑" w:cs="宋体" w:hint="eastAsia"/>
+                <w:color w:val="3F3F3F"/>
+                <w:kern w:val="0"/>
+                <w:szCs w:val="24"/>
+              </w:rPr>
+              <w:t>label</w:t>
+            </w:r>
+            <w:r>
+              <w:rPr>
+                <w:rFonts w:ascii="微软雅黑" w:eastAsia="宋体" w:hAnsi="微软雅黑" w:cs="宋体" w:hint="eastAsia"/>
+                <w:color w:val="3F3F3F"/>
+                <w:kern w:val="0"/>
+                <w:szCs w:val="24"/>
+              </w:rPr>
+              <w:t>为</w:t>
+            </w:r>
+            <w:r>
+              <w:rPr>
+                <w:rFonts w:ascii="微软雅黑" w:eastAsia="宋体" w:hAnsi="微软雅黑" w:cs="宋体" w:hint="eastAsia"/>
+                <w:color w:val="3F3F3F"/>
+                <w:kern w:val="0"/>
+                <w:szCs w:val="24"/>
+              </w:rPr>
+              <w:t>[0,</w:t>
+            </w:r>
+            <w:r>
+              <w:rPr>
+                <w:rFonts w:ascii="微软雅黑" w:eastAsia="宋体" w:hAnsi="微软雅黑" w:cs="宋体"/>
+                <w:color w:val="3F3F3F"/>
+                <w:kern w:val="0"/>
+                <w:szCs w:val="24"/>
+              </w:rPr>
+              <w:t xml:space="preserve"> num_class)</w:t>
+            </w:r>
+            <w:r>
+              <w:rPr>
+                <w:rFonts w:ascii="微软雅黑" w:eastAsia="宋体" w:hAnsi="微软雅黑" w:cs="宋体" w:hint="eastAsia"/>
+                <w:color w:val="3F3F3F"/>
+                <w:kern w:val="0"/>
+                <w:szCs w:val="24"/>
+              </w:rPr>
+              <w:t>的一个数</w:t>
+            </w:r>
           </w:p>
         </w:tc>
       </w:tr>
@@ -5233,7 +5330,7 @@
       <w:pPr>
         <w:pStyle w:val="2"/>
       </w:pPr>
-      <w:bookmarkStart w:id="8" w:name="_Toc497234215"/>
+      <w:bookmarkStart w:id="7" w:name="_Toc497234215"/>
       <w:r>
         <w:lastRenderedPageBreak/>
         <w:t>符号嵌入（</w:t>
@@ -5244,7 +5341,7 @@
       <w:r>
         <w:t>）</w:t>
       </w:r>
-      <w:bookmarkEnd w:id="8"/>
+      <w:bookmarkEnd w:id="7"/>
     </w:p>
     <w:tbl>
       <w:tblPr>
@@ -6257,7 +6354,7 @@
       <w:pPr>
         <w:pStyle w:val="2"/>
       </w:pPr>
-      <w:bookmarkStart w:id="9" w:name="_Toc497234216"/>
+      <w:bookmarkStart w:id="8" w:name="_Toc497234216"/>
       <w:r>
         <w:t>循环神经网络（</w:t>
       </w:r>
@@ -6267,7 +6364,7 @@
       <w:r>
         <w:t>）</w:t>
       </w:r>
-      <w:bookmarkEnd w:id="9"/>
+      <w:bookmarkEnd w:id="8"/>
     </w:p>
     <w:tbl>
       <w:tblPr>
@@ -7009,7 +7106,7 @@
       <w:pPr>
         <w:pStyle w:val="2"/>
       </w:pPr>
-      <w:bookmarkStart w:id="10" w:name="_Toc497234217"/>
+      <w:bookmarkStart w:id="9" w:name="_Toc497234217"/>
       <w:r>
         <w:t>求值网络（</w:t>
       </w:r>
@@ -7019,7 +7116,7 @@
       <w:r>
         <w:t>）</w:t>
       </w:r>
-      <w:bookmarkEnd w:id="10"/>
+      <w:bookmarkEnd w:id="9"/>
     </w:p>
     <w:tbl>
       <w:tblPr>
@@ -7498,7 +7595,7 @@
       <w:pPr>
         <w:pStyle w:val="2"/>
       </w:pPr>
-      <w:bookmarkStart w:id="11" w:name="_Toc497234218"/>
+      <w:bookmarkStart w:id="10" w:name="_Toc497234218"/>
       <w:r>
         <w:lastRenderedPageBreak/>
         <w:t>监督候选采样网络（</w:t>
@@ -7509,7 +7606,7 @@
       <w:r>
         <w:t>）</w:t>
       </w:r>
-      <w:bookmarkEnd w:id="11"/>
+      <w:bookmarkEnd w:id="10"/>
     </w:p>
     <w:tbl>
       <w:tblPr>
@@ -7674,7 +7771,22 @@
                 <w:kern w:val="0"/>
                 <w:szCs w:val="24"/>
               </w:rPr>
-              <w:t>Sampled Loss Functions</w:t>
+              <w:t>Sampled Loss Function</w:t>
+            </w:r>
+            <w:bookmarkStart w:id="11" w:name="_GoBack"/>
+            <w:bookmarkEnd w:id="11"/>
+            <w:r>
+              <w:rPr>
+                <w:rFonts w:ascii="微软雅黑" w:eastAsia="宋体" w:hAnsi="微软雅黑" w:cs="宋体"/>
+                <w:b/>
+                <w:bCs/>
+                <w:i/>
+                <w:iCs/>
+                <w:color w:val="3F3F3F"/>
+                <w:kern w:val="0"/>
+                <w:szCs w:val="24"/>
+              </w:rPr>
+              <w:t>s</w:t>
             </w:r>
           </w:p>
         </w:tc>
@@ -8782,7 +8894,7 @@
                 <w:bCs/>
                 <w:noProof/>
               </w:rPr>
-              <w:t>6</w:t>
+              <w:t>8</w:t>
             </w:r>
             <w:r>
               <w:rPr>
@@ -12172,7 +12284,7 @@
 </file>
 
 <file path=customXml/itemProps1.xml><?xml version="1.0" encoding="utf-8"?>
-<ds:datastoreItem xmlns:ds="http://schemas.openxmlformats.org/officeDocument/2006/customXml" ds:itemID="{E4027B40-EEC7-4C61-8B2D-25E21792F406}">
+<ds:datastoreItem xmlns:ds="http://schemas.openxmlformats.org/officeDocument/2006/customXml" ds:itemID="{2C979671-F429-4A6D-9086-0A60A9E16524}">
   <ds:schemaRefs>
     <ds:schemaRef ds:uri="http://schemas.openxmlformats.org/officeDocument/2006/bibliography"/>
   </ds:schemaRefs>
